--- a/index.docx
+++ b/index.docx
@@ -6,6 +6,24 @@
       <w:pPr>
         <w:pStyle w:val="Title"/>
       </w:pPr>
+      <w:r>
+        <w:t xml:space="preserve">A</w:t>
+      </w:r>
+      <w:r>
+        <w:t xml:space="preserve"> </w:t>
+      </w:r>
+      <w:r>
+        <w:t xml:space="preserve">Review</w:t>
+      </w:r>
+      <w:r>
+        <w:t xml:space="preserve"> </w:t>
+      </w:r>
+      <w:r>
+        <w:t xml:space="preserve">of</w:t>
+      </w:r>
+      <w:r>
+        <w:t xml:space="preserve"> </w:t>
+      </w:r>
       <w:r>
         <w:t xml:space="preserve">Automatic</w:t>
       </w:r>

--- a/index.docx
+++ b/index.docx
@@ -572,7 +572,7 @@
       </w:r>
     </w:p>
     <w:bookmarkEnd w:id="21"/>
-    <w:bookmarkStart w:id="38" w:name="core-contents"/>
+    <w:bookmarkStart w:id="53" w:name="core-contents"/>
     <w:p>
       <w:pPr>
         <w:pStyle w:val="Heading1"/>
@@ -1399,7 +1399,7 @@
     </w:p>
     <w:bookmarkEnd w:id="25"/>
     <w:bookmarkEnd w:id="26"/>
-    <w:bookmarkStart w:id="37" w:name="loss-functions-and-inference-schemes"/>
+    <w:bookmarkStart w:id="52" w:name="loss-functions-and-inference-schemes"/>
     <w:p>
       <w:pPr>
         <w:pStyle w:val="Heading2"/>
@@ -3432,7 +3432,7 @@
       </w:r>
     </w:p>
     <w:bookmarkEnd w:id="30"/>
-    <w:bookmarkStart w:id="36" w:name="presented-use-case"/>
+    <w:bookmarkStart w:id="51" w:name="presented-use-case"/>
     <w:p>
       <w:pPr>
         <w:pStyle w:val="Heading3"/>
@@ -3615,12 +3615,327 @@
         </w:r>
       </w:hyperlink>
     </w:p>
+    <w:tbl>
+      <w:tblPr>
+        <w:tblStyle w:val="Table"/>
+        <w:tblW w:type="pct" w:w="5000"/>
+        <w:tblLayout w:type="fixed"/>
+        <w:tblLook w:firstRow="0" w:lastRow="0" w:firstColumn="0" w:lastColumn="0" w:noHBand="0" w:noVBand="0" w:val="0000"/>
+      </w:tblPr>
+      <w:tblGrid>
+        <w:gridCol w:w="7920"/>
+      </w:tblGrid>
+      <w:tr>
+        <w:tc>
+          <w:tcPr/>
+          <w:bookmarkStart w:id="39" w:name="fig-denoising2-plot"/>
+          <w:p>
+            <w:pPr>
+              <w:pStyle w:val="Compact"/>
+              <w:jc w:val="center"/>
+            </w:pPr>
+            <w:r>
+              <w:drawing>
+                <wp:inline>
+                  <wp:extent cx="5031593" cy="4504975"/>
+                  <wp:effectExtent b="0" l="0" r="0" t="0"/>
+                  <wp:docPr descr="" title="" id="37" name="Picture"/>
+                  <a:graphic>
+                    <a:graphicData uri="http://schemas.openxmlformats.org/drawingml/2006/picture">
+                      <pic:pic>
+                        <pic:nvPicPr>
+                          <pic:cNvPr descr="index_files/figure-docx/notebooks-review-fig-denoising2-plot-output-1.png" id="38" name="Picture"/>
+                          <pic:cNvPicPr>
+                            <a:picLocks noChangeArrowheads="1" noChangeAspect="1"/>
+                          </pic:cNvPicPr>
+                        </pic:nvPicPr>
+                        <pic:blipFill>
+                          <a:blip r:embed="rId36"/>
+                          <a:stretch>
+                            <a:fillRect/>
+                          </a:stretch>
+                        </pic:blipFill>
+                        <pic:spPr bwMode="auto">
+                          <a:xfrm>
+                            <a:off x="0" y="0"/>
+                            <a:ext cx="5031593" cy="4504975"/>
+                          </a:xfrm>
+                          <a:prstGeom prst="rect">
+                            <a:avLst/>
+                          </a:prstGeom>
+                          <a:noFill/>
+                          <a:ln w="9525">
+                            <a:noFill/>
+                            <a:headEnd/>
+                            <a:tailEnd/>
+                          </a:ln>
+                        </pic:spPr>
+                      </pic:pic>
+                    </a:graphicData>
+                  </a:graphic>
+                </wp:inline>
+              </w:drawing>
+            </w:r>
+          </w:p>
+          <w:p>
+            <w:pPr>
+              <w:jc w:val="center"/>
+            </w:pPr>
+            <w:pPr>
+              <w:jc w:val="start"/>
+              <w:spacing w:before="200"/>
+              <w:pStyle w:val="ImageCaption"/>
+            </w:pPr>
+            <w:r>
+              <w:t xml:space="preserve">Figure 2: Example of denoising results.</w:t>
+            </w:r>
+          </w:p>
+          <w:bookmarkEnd w:id="39"/>
+        </w:tc>
+      </w:tr>
+    </w:tbl>
     <w:p>
       <w:pPr>
         <w:pStyle w:val="BodyText"/>
       </w:pPr>
       <w:r>
-        <w:t xml:space="preserve">Skill of the proposed alogorithm on the same sample image used by the author is shown in</w:t>
+        <w:rPr>
+          <w:vertAlign w:val="subscript"/>
+        </w:rPr>
+        <w:t xml:space="preserve">Source:</w:t>
+      </w:r>
+      <w:r>
+        <w:rPr>
+          <w:vertAlign w:val="subscript"/>
+        </w:rPr>
+        <w:t xml:space="preserve"> </w:t>
+      </w:r>
+      <w:hyperlink r:id="rId40">
+        <w:r>
+          <w:rPr>
+            <w:rStyle w:val="Hyperlink"/>
+            <w:vertAlign w:val="subscript"/>
+          </w:rPr>
+          <w:t xml:space="preserve">Basics of Noise</w:t>
+        </w:r>
+      </w:hyperlink>
+    </w:p>
+    <w:tbl>
+      <w:tblPr>
+        <w:tblStyle w:val="Table"/>
+        <w:tblW w:type="pct" w:w="5000"/>
+        <w:tblLayout w:type="fixed"/>
+        <w:tblLook w:firstRow="0" w:lastRow="0" w:firstColumn="0" w:lastColumn="0" w:noHBand="0" w:noVBand="0" w:val="0000"/>
+      </w:tblPr>
+      <w:tblGrid>
+        <w:gridCol w:w="7920"/>
+      </w:tblGrid>
+      <w:tr>
+        <w:tc>
+          <w:tcPr/>
+          <w:bookmarkStart w:id="44" w:name="fig-denoising3-plot"/>
+          <w:p>
+            <w:pPr>
+              <w:pStyle w:val="Compact"/>
+              <w:jc w:val="center"/>
+            </w:pPr>
+            <w:r>
+              <w:drawing>
+                <wp:inline>
+                  <wp:extent cx="5031593" cy="4504975"/>
+                  <wp:effectExtent b="0" l="0" r="0" t="0"/>
+                  <wp:docPr descr="" title="" id="42" name="Picture"/>
+                  <a:graphic>
+                    <a:graphicData uri="http://schemas.openxmlformats.org/drawingml/2006/picture">
+                      <pic:pic>
+                        <pic:nvPicPr>
+                          <pic:cNvPr descr="index_files/figure-docx/notebooks-review-fig-denoising3-plot-output-1.png" id="43" name="Picture"/>
+                          <pic:cNvPicPr>
+                            <a:picLocks noChangeArrowheads="1" noChangeAspect="1"/>
+                          </pic:cNvPicPr>
+                        </pic:nvPicPr>
+                        <pic:blipFill>
+                          <a:blip r:embed="rId41"/>
+                          <a:stretch>
+                            <a:fillRect/>
+                          </a:stretch>
+                        </pic:blipFill>
+                        <pic:spPr bwMode="auto">
+                          <a:xfrm>
+                            <a:off x="0" y="0"/>
+                            <a:ext cx="5031593" cy="4504975"/>
+                          </a:xfrm>
+                          <a:prstGeom prst="rect">
+                            <a:avLst/>
+                          </a:prstGeom>
+                          <a:noFill/>
+                          <a:ln w="9525">
+                            <a:noFill/>
+                            <a:headEnd/>
+                            <a:tailEnd/>
+                          </a:ln>
+                        </pic:spPr>
+                      </pic:pic>
+                    </a:graphicData>
+                  </a:graphic>
+                </wp:inline>
+              </w:drawing>
+            </w:r>
+          </w:p>
+          <w:p>
+            <w:pPr>
+              <w:jc w:val="center"/>
+            </w:pPr>
+            <w:pPr>
+              <w:jc w:val="start"/>
+              <w:spacing w:before="200"/>
+              <w:pStyle w:val="ImageCaption"/>
+            </w:pPr>
+            <w:r>
+              <w:t xml:space="preserve">Figure 3: Example of denoising results.</w:t>
+            </w:r>
+          </w:p>
+          <w:bookmarkEnd w:id="44"/>
+        </w:tc>
+      </w:tr>
+    </w:tbl>
+    <w:p>
+      <w:pPr>
+        <w:pStyle w:val="BodyText"/>
+      </w:pPr>
+      <w:r>
+        <w:rPr>
+          <w:vertAlign w:val="subscript"/>
+        </w:rPr>
+        <w:t xml:space="preserve">Source:</w:t>
+      </w:r>
+      <w:r>
+        <w:rPr>
+          <w:vertAlign w:val="subscript"/>
+        </w:rPr>
+        <w:t xml:space="preserve"> </w:t>
+      </w:r>
+      <w:hyperlink r:id="rId45">
+        <w:r>
+          <w:rPr>
+            <w:rStyle w:val="Hyperlink"/>
+            <w:vertAlign w:val="subscript"/>
+          </w:rPr>
+          <w:t xml:space="preserve">Basics of Noise</w:t>
+        </w:r>
+      </w:hyperlink>
+    </w:p>
+    <w:tbl>
+      <w:tblPr>
+        <w:tblStyle w:val="Table"/>
+        <w:tblW w:type="pct" w:w="5000"/>
+        <w:tblLayout w:type="fixed"/>
+        <w:tblLook w:firstRow="0" w:lastRow="0" w:firstColumn="0" w:lastColumn="0" w:noHBand="0" w:noVBand="0" w:val="0000"/>
+      </w:tblPr>
+      <w:tblGrid>
+        <w:gridCol w:w="7920"/>
+      </w:tblGrid>
+      <w:tr>
+        <w:tc>
+          <w:tcPr/>
+          <w:bookmarkStart w:id="49" w:name="fig-denoising4-plot"/>
+          <w:p>
+            <w:pPr>
+              <w:pStyle w:val="Compact"/>
+              <w:jc w:val="center"/>
+            </w:pPr>
+            <w:r>
+              <w:drawing>
+                <wp:inline>
+                  <wp:extent cx="5031593" cy="4504975"/>
+                  <wp:effectExtent b="0" l="0" r="0" t="0"/>
+                  <wp:docPr descr="" title="" id="47" name="Picture"/>
+                  <a:graphic>
+                    <a:graphicData uri="http://schemas.openxmlformats.org/drawingml/2006/picture">
+                      <pic:pic>
+                        <pic:nvPicPr>
+                          <pic:cNvPr descr="index_files/figure-docx/notebooks-review-fig-denoising4-plot-output-1.png" id="48" name="Picture"/>
+                          <pic:cNvPicPr>
+                            <a:picLocks noChangeArrowheads="1" noChangeAspect="1"/>
+                          </pic:cNvPicPr>
+                        </pic:nvPicPr>
+                        <pic:blipFill>
+                          <a:blip r:embed="rId46"/>
+                          <a:stretch>
+                            <a:fillRect/>
+                          </a:stretch>
+                        </pic:blipFill>
+                        <pic:spPr bwMode="auto">
+                          <a:xfrm>
+                            <a:off x="0" y="0"/>
+                            <a:ext cx="5031593" cy="4504975"/>
+                          </a:xfrm>
+                          <a:prstGeom prst="rect">
+                            <a:avLst/>
+                          </a:prstGeom>
+                          <a:noFill/>
+                          <a:ln w="9525">
+                            <a:noFill/>
+                            <a:headEnd/>
+                            <a:tailEnd/>
+                          </a:ln>
+                        </pic:spPr>
+                      </pic:pic>
+                    </a:graphicData>
+                  </a:graphic>
+                </wp:inline>
+              </w:drawing>
+            </w:r>
+          </w:p>
+          <w:p>
+            <w:pPr>
+              <w:jc w:val="center"/>
+            </w:pPr>
+            <w:pPr>
+              <w:jc w:val="start"/>
+              <w:spacing w:before="200"/>
+              <w:pStyle w:val="ImageCaption"/>
+            </w:pPr>
+            <w:r>
+              <w:t xml:space="preserve">Figure 4: Example of denoising results.</w:t>
+            </w:r>
+          </w:p>
+          <w:bookmarkEnd w:id="49"/>
+        </w:tc>
+      </w:tr>
+    </w:tbl>
+    <w:p>
+      <w:pPr>
+        <w:pStyle w:val="BodyText"/>
+      </w:pPr>
+      <w:r>
+        <w:rPr>
+          <w:vertAlign w:val="subscript"/>
+        </w:rPr>
+        <w:t xml:space="preserve">Source:</w:t>
+      </w:r>
+      <w:r>
+        <w:rPr>
+          <w:vertAlign w:val="subscript"/>
+        </w:rPr>
+        <w:t xml:space="preserve"> </w:t>
+      </w:r>
+      <w:hyperlink r:id="rId50">
+        <w:r>
+          <w:rPr>
+            <w:rStyle w:val="Hyperlink"/>
+            <w:vertAlign w:val="subscript"/>
+          </w:rPr>
+          <w:t xml:space="preserve">Basics of Noise</w:t>
+        </w:r>
+      </w:hyperlink>
+    </w:p>
+    <w:p>
+      <w:pPr>
+        <w:pStyle w:val="BodyText"/>
+      </w:pPr>
+      <w:r>
+        <w:t xml:space="preserve">Skill of the proposed alogorithm on the same sample images used by the author is shown in</w:t>
       </w:r>
       <w:r>
         <w:t xml:space="preserve"> </w:t>
@@ -3633,11 +3948,68 @@
           <w:t xml:space="preserve">Figure 1</w:t>
         </w:r>
       </w:hyperlink>
-    </w:p>
-    <w:bookmarkEnd w:id="36"/>
-    <w:bookmarkEnd w:id="37"/>
-    <w:bookmarkEnd w:id="38"/>
-    <w:bookmarkStart w:id="39" w:name="conclusion"/>
+      <w:r>
+        <w:t xml:space="preserve"> </w:t>
+      </w:r>
+      <w:r>
+        <w:t xml:space="preserve">,</w:t>
+      </w:r>
+      <w:r>
+        <w:t xml:space="preserve"> </w:t>
+      </w:r>
+      <w:hyperlink w:anchor="fig-denoising2-plot">
+        <w:r>
+          <w:rPr>
+            <w:rStyle w:val="Hyperlink"/>
+          </w:rPr>
+          <w:t xml:space="preserve">Figure 2</w:t>
+        </w:r>
+      </w:hyperlink>
+      <w:r>
+        <w:t xml:space="preserve"> </w:t>
+      </w:r>
+      <w:r>
+        <w:t xml:space="preserve">,</w:t>
+      </w:r>
+      <w:r>
+        <w:t xml:space="preserve"> </w:t>
+      </w:r>
+      <w:hyperlink w:anchor="fig-denoising3-plot">
+        <w:r>
+          <w:rPr>
+            <w:rStyle w:val="Hyperlink"/>
+          </w:rPr>
+          <w:t xml:space="preserve">Figure 3</w:t>
+        </w:r>
+      </w:hyperlink>
+      <w:r>
+        <w:t xml:space="preserve"> </w:t>
+      </w:r>
+      <w:r>
+        <w:t xml:space="preserve">and</w:t>
+      </w:r>
+      <w:r>
+        <w:t xml:space="preserve"> </w:t>
+      </w:r>
+      <w:hyperlink w:anchor="fig-denoising4-plot">
+        <w:r>
+          <w:rPr>
+            <w:rStyle w:val="Hyperlink"/>
+          </w:rPr>
+          <w:t xml:space="preserve">Figure 4</w:t>
+        </w:r>
+      </w:hyperlink>
+      <w:r>
+        <w:t xml:space="preserve"> </w:t>
+      </w:r>
+      <w:r>
+        <w:t xml:space="preserve">.</w:t>
+      </w:r>
+    </w:p>
+    <w:bookmarkEnd w:id="51"/>
+    <w:bookmarkEnd w:id="52"/>
+    <w:bookmarkEnd w:id="53"/>
+    <w:bookmarkStart w:id="54" w:name="conclusion"/>
     <w:p>
       <w:pPr>
         <w:pStyle w:val="Heading1"/>
@@ -3654,8 +4026,8 @@
         <w:t xml:space="preserve">The review examined several influential works that inspired the authors’ unsupervised denoising framework, including Noise2Noise (N2N), Noise as Clean (NaC), and Noise2Noise Regression (Nr2N). These models demonstrated how effective denoising can be achieved without relying on clean ground-truth images, focusing solely on noisy data. By building on these ideas, the authors introduced novel unsupervised cost functions and inference schemes to match the performance of supervised denoising models. Using Gaussian smoothing as a basic case study, the review reproduced these methods and explored the optimization of the error functions through scipy minimization and custom gradient descent. Metrics such as MSE and PSNR provided a comparative analysis, reinforcing that while the unsupervised method closely mirrors the results of supervised models, further refinement is needed to fully realize its potential in more complex scenarios.</w:t>
       </w:r>
     </w:p>
-    <w:bookmarkEnd w:id="39"/>
-    <w:bookmarkStart w:id="68" w:name="references"/>
+    <w:bookmarkEnd w:id="54"/>
+    <w:bookmarkStart w:id="83" w:name="references"/>
     <w:p>
       <w:pPr>
         <w:pStyle w:val="Heading1"/>
@@ -3664,8 +4036,8 @@
         <w:t xml:space="preserve">5. References</w:t>
       </w:r>
     </w:p>
-    <w:bookmarkStart w:id="67" w:name="refs"/>
-    <w:bookmarkStart w:id="41" w:name="ref-4271520"/>
+    <w:bookmarkStart w:id="82" w:name="refs"/>
+    <w:bookmarkStart w:id="56" w:name="ref-4271520"/>
     <w:p>
       <w:pPr>
         <w:pStyle w:val="Bibliography"/>
@@ -3698,7 +4070,7 @@
       <w:r>
         <w:t xml:space="preserve"> </w:t>
       </w:r>
-      <w:hyperlink r:id="rId40">
+      <w:hyperlink r:id="rId55">
         <w:r>
           <w:rPr>
             <w:rStyle w:val="Hyperlink"/>
@@ -3710,8 +4082,8 @@
         <w:t xml:space="preserve">.</w:t>
       </w:r>
     </w:p>
-    <w:bookmarkEnd w:id="41"/>
-    <w:bookmarkStart w:id="43" w:name="ref-9506794"/>
+    <w:bookmarkEnd w:id="56"/>
+    <w:bookmarkStart w:id="58" w:name="ref-9506794"/>
     <w:p>
       <w:pPr>
         <w:pStyle w:val="Bibliography"/>
@@ -3747,7 +4119,7 @@
       <w:r>
         <w:t xml:space="preserve"> </w:t>
       </w:r>
-      <w:hyperlink r:id="rId42">
+      <w:hyperlink r:id="rId57">
         <w:r>
           <w:rPr>
             <w:rStyle w:val="Hyperlink"/>
@@ -3759,8 +4131,8 @@
         <w:t xml:space="preserve">.</w:t>
       </w:r>
     </w:p>
-    <w:bookmarkEnd w:id="43"/>
-    <w:bookmarkStart w:id="45" w:name="ref-9382109"/>
+    <w:bookmarkEnd w:id="58"/>
+    <w:bookmarkStart w:id="60" w:name="ref-9382109"/>
     <w:p>
       <w:pPr>
         <w:pStyle w:val="Bibliography"/>
@@ -3793,7 +4165,7 @@
       <w:r>
         <w:t xml:space="preserve"> </w:t>
       </w:r>
-      <w:hyperlink r:id="rId44">
+      <w:hyperlink r:id="rId59">
         <w:r>
           <w:rPr>
             <w:rStyle w:val="Hyperlink"/>
@@ -3805,8 +4177,8 @@
         <w:t xml:space="preserve">.</w:t>
       </w:r>
     </w:p>
-    <w:bookmarkEnd w:id="45"/>
-    <w:bookmarkStart w:id="47" w:name="ref-floquet:hal-04344047"/>
+    <w:bookmarkEnd w:id="60"/>
+    <w:bookmarkStart w:id="62" w:name="ref-floquet:hal-04344047"/>
     <w:p>
       <w:pPr>
         <w:pStyle w:val="Bibliography"/>
@@ -3845,7 +4217,7 @@
       <w:r>
         <w:t xml:space="preserve"> </w:t>
       </w:r>
-      <w:hyperlink r:id="rId46">
+      <w:hyperlink r:id="rId61">
         <w:r>
           <w:rPr>
             <w:rStyle w:val="Hyperlink"/>
@@ -3857,8 +4229,8 @@
         <w:t xml:space="preserve">.</w:t>
       </w:r>
     </w:p>
-    <w:bookmarkEnd w:id="47"/>
-    <w:bookmarkStart w:id="49" w:name="ref-knuth84"/>
+    <w:bookmarkEnd w:id="62"/>
+    <w:bookmarkStart w:id="64" w:name="ref-knuth84"/>
     <w:p>
       <w:pPr>
         <w:pStyle w:val="Bibliography"/>
@@ -3891,7 +4263,7 @@
       <w:r>
         <w:t xml:space="preserve"> </w:t>
       </w:r>
-      <w:hyperlink r:id="rId48">
+      <w:hyperlink r:id="rId63">
         <w:r>
           <w:rPr>
             <w:rStyle w:val="Hyperlink"/>
@@ -3903,8 +4275,8 @@
         <w:t xml:space="preserve">.</w:t>
       </w:r>
     </w:p>
-    <w:bookmarkEnd w:id="49"/>
-    <w:bookmarkStart w:id="51" w:name="ref-8954066"/>
+    <w:bookmarkEnd w:id="64"/>
+    <w:bookmarkStart w:id="66" w:name="ref-8954066"/>
     <w:p>
       <w:pPr>
         <w:pStyle w:val="Bibliography"/>
@@ -3940,7 +4312,7 @@
       <w:r>
         <w:t xml:space="preserve"> </w:t>
       </w:r>
-      <w:hyperlink r:id="rId50">
+      <w:hyperlink r:id="rId65">
         <w:r>
           <w:rPr>
             <w:rStyle w:val="Hyperlink"/>
@@ -3952,8 +4324,8 @@
         <w:t xml:space="preserve">.</w:t>
       </w:r>
     </w:p>
-    <w:bookmarkEnd w:id="51"/>
-    <w:bookmarkStart w:id="52" w:name="ref-lehtinen2018noise2noise"/>
+    <w:bookmarkEnd w:id="66"/>
+    <w:bookmarkStart w:id="67" w:name="ref-lehtinen2018noise2noise"/>
     <w:p>
       <w:pPr>
         <w:pStyle w:val="Bibliography"/>
@@ -3981,8 +4353,8 @@
         <w:t xml:space="preserve">.</w:t>
       </w:r>
     </w:p>
-    <w:bookmarkEnd w:id="52"/>
-    <w:bookmarkStart w:id="54" w:name="ref-9156650"/>
+    <w:bookmarkEnd w:id="67"/>
+    <w:bookmarkStart w:id="69" w:name="ref-9156650"/>
     <w:p>
       <w:pPr>
         <w:pStyle w:val="Bibliography"/>
@@ -4018,7 +4390,7 @@
       <w:r>
         <w:t xml:space="preserve"> </w:t>
       </w:r>
-      <w:hyperlink r:id="rId53">
+      <w:hyperlink r:id="rId68">
         <w:r>
           <w:rPr>
             <w:rStyle w:val="Hyperlink"/>
@@ -4030,8 +4402,8 @@
         <w:t xml:space="preserve">.</w:t>
       </w:r>
     </w:p>
-    <w:bookmarkEnd w:id="54"/>
-    <w:bookmarkStart w:id="56" w:name="ref-10222154"/>
+    <w:bookmarkEnd w:id="69"/>
+    <w:bookmarkStart w:id="71" w:name="ref-10222154"/>
     <w:p>
       <w:pPr>
         <w:pStyle w:val="Bibliography"/>
@@ -4067,7 +4439,7 @@
       <w:r>
         <w:t xml:space="preserve"> </w:t>
       </w:r>
-      <w:hyperlink r:id="rId55">
+      <w:hyperlink r:id="rId70">
         <w:r>
           <w:rPr>
             <w:rStyle w:val="Hyperlink"/>
@@ -4079,8 +4451,8 @@
         <w:t xml:space="preserve">.</w:t>
       </w:r>
     </w:p>
-    <w:bookmarkEnd w:id="56"/>
-    <w:bookmarkStart w:id="58" w:name="ref-9577798"/>
+    <w:bookmarkEnd w:id="71"/>
+    <w:bookmarkStart w:id="73" w:name="ref-9577798"/>
     <w:p>
       <w:pPr>
         <w:pStyle w:val="Bibliography"/>
@@ -4116,7 +4488,7 @@
       <w:r>
         <w:t xml:space="preserve"> </w:t>
       </w:r>
-      <w:hyperlink r:id="rId57">
+      <w:hyperlink r:id="rId72">
         <w:r>
           <w:rPr>
             <w:rStyle w:val="Hyperlink"/>
@@ -4128,8 +4500,8 @@
         <w:t xml:space="preserve">.</w:t>
       </w:r>
     </w:p>
-    <w:bookmarkEnd w:id="58"/>
-    <w:bookmarkStart w:id="60" w:name="ref-4598837"/>
+    <w:bookmarkEnd w:id="73"/>
+    <w:bookmarkStart w:id="75" w:name="ref-4598837"/>
     <w:p>
       <w:pPr>
         <w:pStyle w:val="Bibliography"/>
@@ -4162,7 +4534,7 @@
       <w:r>
         <w:t xml:space="preserve"> </w:t>
       </w:r>
-      <w:hyperlink r:id="rId59">
+      <w:hyperlink r:id="rId74">
         <w:r>
           <w:rPr>
             <w:rStyle w:val="Hyperlink"/>
@@ -4174,8 +4546,8 @@
         <w:t xml:space="preserve">.</w:t>
       </w:r>
     </w:p>
-    <w:bookmarkEnd w:id="60"/>
-    <w:bookmarkStart w:id="62" w:name="ref-7807310"/>
+    <w:bookmarkEnd w:id="75"/>
+    <w:bookmarkStart w:id="77" w:name="ref-7807310"/>
     <w:p>
       <w:pPr>
         <w:pStyle w:val="Bibliography"/>
@@ -4208,7 +4580,7 @@
       <w:r>
         <w:t xml:space="preserve"> </w:t>
       </w:r>
-      <w:hyperlink r:id="rId61">
+      <w:hyperlink r:id="rId76">
         <w:r>
           <w:rPr>
             <w:rStyle w:val="Hyperlink"/>
@@ -4220,8 +4592,8 @@
         <w:t xml:space="preserve">.</w:t>
       </w:r>
     </w:p>
-    <w:bookmarkEnd w:id="62"/>
-    <w:bookmarkStart w:id="64" w:name="ref-9210208"/>
+    <w:bookmarkEnd w:id="77"/>
+    <w:bookmarkStart w:id="79" w:name="ref-9210208"/>
     <w:p>
       <w:pPr>
         <w:pStyle w:val="Bibliography"/>
@@ -4254,7 +4626,7 @@
       <w:r>
         <w:t xml:space="preserve"> </w:t>
       </w:r>
-      <w:hyperlink r:id="rId63">
+      <w:hyperlink r:id="rId78">
         <w:r>
           <w:rPr>
             <w:rStyle w:val="Hyperlink"/>
@@ -4266,8 +4638,8 @@
         <w:t xml:space="preserve">.</w:t>
       </w:r>
     </w:p>
-    <w:bookmarkEnd w:id="64"/>
-    <w:bookmarkStart w:id="66" w:name="ref-5484579"/>
+    <w:bookmarkEnd w:id="79"/>
+    <w:bookmarkStart w:id="81" w:name="ref-5484579"/>
     <w:p>
       <w:pPr>
         <w:pStyle w:val="Bibliography"/>
@@ -4300,7 +4672,7 @@
       <w:r>
         <w:t xml:space="preserve"> </w:t>
       </w:r>
-      <w:hyperlink r:id="rId65">
+      <w:hyperlink r:id="rId80">
         <w:r>
           <w:rPr>
             <w:rStyle w:val="Hyperlink"/>
@@ -4312,9 +4684,9 @@
         <w:t xml:space="preserve">.</w:t>
       </w:r>
     </w:p>
-    <w:bookmarkEnd w:id="66"/>
-    <w:bookmarkEnd w:id="67"/>
-    <w:bookmarkEnd w:id="68"/>
+    <w:bookmarkEnd w:id="81"/>
+    <w:bookmarkEnd w:id="82"/>
+    <w:bookmarkEnd w:id="83"/>
     <w:sectPr/>
   </w:body>
 </w:document>

--- a/index.docx
+++ b/index.docx
@@ -2260,13 +2260,59 @@
           <m:r>
             <m:t> </m:t>
           </m:r>
-          <m:r>
-            <m:rPr>
-              <m:sty m:val="p"/>
-              <m:scr m:val="double-struck"/>
-            </m:rPr>
-            <m:t>E</m:t>
-          </m:r>
+          <m:limLow>
+            <m:e>
+              <m:r>
+                <m:rPr>
+                  <m:sty m:val="p"/>
+                  <m:scr m:val="double-struck"/>
+                </m:rPr>
+                <m:t>E</m:t>
+              </m:r>
+            </m:e>
+            <m:lim>
+              <m:d>
+                <m:dPr>
+                  <m:begChr m:val="("/>
+                  <m:endChr m:val=")"/>
+                  <m:sepChr m:val=""/>
+                  <m:grow/>
+                </m:dPr>
+                <m:e>
+                  <m:sSub>
+                    <m:e>
+                      <m:r>
+                        <m:t>z</m:t>
+                      </m:r>
+                    </m:e>
+                    <m:sub>
+                      <m:r>
+                        <m:t>1</m:t>
+                      </m:r>
+                    </m:sub>
+                  </m:sSub>
+                  <m:r>
+                    <m:rPr>
+                      <m:sty m:val="p"/>
+                    </m:rPr>
+                    <m:t>,</m:t>
+                  </m:r>
+                  <m:sSub>
+                    <m:e>
+                      <m:r>
+                        <m:t>z</m:t>
+                      </m:r>
+                    </m:e>
+                    <m:sub>
+                      <m:r>
+                        <m:t>2</m:t>
+                      </m:r>
+                    </m:sub>
+                  </m:sSub>
+                </m:e>
+              </m:d>
+            </m:lim>
+          </m:limLow>
           <m:d>
             <m:dPr>
               <m:begChr m:val="("/>
@@ -2316,13 +2362,7 @@
                 <m:t>−</m:t>
               </m:r>
               <m:r>
-                <m:t>y</m:t>
-              </m:r>
-              <m:r>
-                <m:rPr>
-                  <m:sty m:val="p"/>
-                </m:rPr>
-                <m:t>′</m:t>
+                <m:t>z</m:t>
               </m:r>
               <m:sSubSup>
                 <m:e>
@@ -2439,9 +2479,16 @@
                   </m:r>
                 </m:e>
                 <m:sub>
-                  <m:r>
-                    <m:t>θ</m:t>
-                  </m:r>
+                  <m:acc>
+                    <m:accPr>
+                      <m:chr m:val="̂"/>
+                    </m:accPr>
+                    <m:e>
+                      <m:r>
+                        <m:t>θ</m:t>
+                      </m:r>
+                    </m:e>
+                  </m:acc>
                 </m:sub>
               </m:sSub>
               <m:d>
@@ -3388,22 +3435,10 @@
         <w:t xml:space="preserve"> </w:t>
       </w:r>
       <m:oMath>
-        <m:r>
-          <m:t>t</m:t>
-        </m:r>
-        <m:r>
-          <m:t>h</m:t>
-        </m:r>
-        <m:r>
-          <m:t>e</m:t>
-        </m:r>
-        <m:r>
-          <m:t>t</m:t>
-        </m:r>
         <m:sSub>
           <m:e>
             <m:r>
-              <m:t>a</m:t>
+              <m:t>θ</m:t>
             </m:r>
           </m:e>
           <m:sub>

--- a/index.docx
+++ b/index.docx
@@ -153,7 +153,7 @@
         <w:pStyle w:val="Date"/>
       </w:pPr>
       <w:r>
-        <w:t xml:space="preserve">2024-09-17</w:t>
+        <w:t xml:space="preserve">2024-09-22</w:t>
       </w:r>
     </w:p>
     <w:p>
